--- a/Investigation.docx
+++ b/Investigation.docx
@@ -1,6 +1,6 @@
 
 <file path=word/document.xml><?xml version="1.0" encoding="utf-8"?>
-<w:document xmlns:wpc="http://schemas.microsoft.com/office/word/2010/wordprocessingCanvas" xmlns:cx="http://schemas.microsoft.com/office/drawing/2014/chartex" xmlns:cx1="http://schemas.microsoft.com/office/drawing/2015/9/8/chartex" xmlns:cx2="http://schemas.microsoft.com/office/drawing/2015/10/21/chartex" xmlns:cx3="http://schemas.microsoft.com/office/drawing/2016/5/9/chartex" xmlns:cx4="http://schemas.microsoft.com/office/drawing/2016/5/10/chartex" xmlns:cx5="http://schemas.microsoft.com/office/drawing/2016/5/11/chartex" xmlns:cx6="http://schemas.microsoft.com/office/drawing/2016/5/12/chartex" xmlns:cx7="http://schemas.microsoft.com/office/drawing/2016/5/13/chartex" xmlns:cx8="http://schemas.microsoft.com/office/drawing/2016/5/14/chartex" xmlns:mc="http://schemas.openxmlformats.org/markup-compatibility/2006" xmlns:aink="http://schemas.microsoft.com/office/drawing/2016/ink" xmlns:am3d="http://schemas.microsoft.com/office/drawing/2017/model3d" xmlns:o="urn:schemas-microsoft-com:office:office" xmlns:r="http://schemas.openxmlformats.org/officeDocument/2006/relationships" xmlns:m="http://schemas.openxmlformats.org/officeDocument/2006/math" xmlns:v="urn:schemas-microsoft-com:vml" xmlns:wp14="http://schemas.microsoft.com/office/word/2010/wordprocessingDrawing" xmlns:wp="http://schemas.openxmlformats.org/drawingml/2006/wordprocessingDrawing" xmlns:w10="urn:schemas-microsoft-com:office:word" xmlns:w="http://schemas.openxmlformats.org/wordprocessingml/2006/main" xmlns:w14="http://schemas.microsoft.com/office/word/2010/wordml" xmlns:w15="http://schemas.microsoft.com/office/word/2012/wordml" xmlns:w16cid="http://schemas.microsoft.com/office/word/2016/wordml/cid" xmlns:w16se="http://schemas.microsoft.com/office/word/2015/wordml/symex" xmlns:wpg="http://schemas.microsoft.com/office/word/2010/wordprocessingGroup" xmlns:wpi="http://schemas.microsoft.com/office/word/2010/wordprocessingInk" xmlns:wne="http://schemas.microsoft.com/office/word/2006/wordml" xmlns:wps="http://schemas.microsoft.com/office/word/2010/wordprocessingShape" mc:Ignorable="w14 w15 w16se w16cid wp14">
+<w:document xmlns:wpc="http://schemas.microsoft.com/office/word/2010/wordprocessingCanvas" xmlns:mo="http://schemas.microsoft.com/office/mac/office/2008/main" xmlns:mc="http://schemas.openxmlformats.org/markup-compatibility/2006" xmlns:mv="urn:schemas-microsoft-com:mac:vml" xmlns:o="urn:schemas-microsoft-com:office:office" xmlns:r="http://schemas.openxmlformats.org/officeDocument/2006/relationships" xmlns:m="http://schemas.openxmlformats.org/officeDocument/2006/math" xmlns:v="urn:schemas-microsoft-com:vml" xmlns:wp14="http://schemas.microsoft.com/office/word/2010/wordprocessingDrawing" xmlns:wp="http://schemas.openxmlformats.org/drawingml/2006/wordprocessingDrawing" xmlns:w10="urn:schemas-microsoft-com:office:word" xmlns:w="http://schemas.openxmlformats.org/wordprocessingml/2006/main" xmlns:w14="http://schemas.microsoft.com/office/word/2010/wordml" xmlns:w15="http://schemas.microsoft.com/office/word/2012/wordml" xmlns:wpg="http://schemas.microsoft.com/office/word/2010/wordprocessingGroup" xmlns:wpi="http://schemas.microsoft.com/office/word/2010/wordprocessingInk" xmlns:wne="http://schemas.microsoft.com/office/word/2006/wordml" xmlns:wps="http://schemas.microsoft.com/office/word/2010/wordprocessingShape" mc:Ignorable="w14 w15 wp14">
   <w:body>
     <w:p>
       <w:pPr>
@@ -203,7 +203,7 @@
     </w:p>
     <w:p>
       <w:pPr>
-        <w:pStyle w:val="1"/>
+        <w:pStyle w:val="Heading1"/>
         <w:rPr>
           <w:rFonts w:ascii="Times New Roman" w:eastAsia="Times New Roman" w:hAnsi="Times New Roman" w:cs="Times New Roman"/>
           <w:color w:val="000000"/>
@@ -519,7 +519,7 @@
     </w:p>
     <w:p>
       <w:pPr>
-        <w:pStyle w:val="1"/>
+        <w:pStyle w:val="Heading1"/>
         <w:rPr>
           <w:rFonts w:ascii="Times New Roman" w:eastAsia="Times New Roman" w:hAnsi="Times New Roman" w:cs="Times New Roman"/>
           <w:color w:val="000000"/>
@@ -603,13 +603,13 @@
       <w:pPr>
         <w:ind w:left="1440" w:firstLine="720"/>
         <w:rPr>
+          <w:rFonts w:ascii="Times New Roman" w:hAnsi="Times New Roman" w:cs="Times New Roman"/>
+        </w:rPr>
+      </w:pPr>
+      <w:r>
+        <w:rPr>
           <w:rFonts w:ascii="Times New Roman" w:hAnsi="Times New Roman" w:cs="Times New Roman" w:hint="eastAsia"/>
         </w:rPr>
-      </w:pPr>
-      <w:r>
-        <w:rPr>
-          <w:rFonts w:ascii="Times New Roman" w:hAnsi="Times New Roman" w:cs="Times New Roman" w:hint="eastAsia"/>
-        </w:rPr>
         <w:t>3</w:t>
       </w:r>
       <w:r>
@@ -628,13 +628,7 @@
         <w:rPr>
           <w:rFonts w:ascii="Times New Roman" w:eastAsia="Times New Roman" w:hAnsi="Times New Roman" w:cs="Times New Roman"/>
         </w:rPr>
-        <w:t xml:space="preserve"> about </w:t>
-      </w:r>
-      <w:r>
-        <w:rPr>
-          <w:rFonts w:ascii="Times New Roman" w:eastAsia="Times New Roman" w:hAnsi="Times New Roman" w:cs="Times New Roman"/>
-        </w:rPr>
-        <w:t>ways.</w:t>
+        <w:t xml:space="preserve"> about ways.</w:t>
       </w:r>
     </w:p>
     <w:p>
@@ -651,8 +645,6 @@
         </w:rPr>
         <w:t>4</w:t>
       </w:r>
-      <w:bookmarkStart w:id="1" w:name="_GoBack"/>
-      <w:bookmarkEnd w:id="1"/>
       <w:r>
         <w:rPr>
           <w:rFonts w:ascii="Times New Roman" w:eastAsia="Times New Roman" w:hAnsi="Times New Roman" w:cs="Times New Roman"/>
@@ -677,7 +669,7 @@
     </w:p>
     <w:p>
       <w:pPr>
-        <w:pStyle w:val="1"/>
+        <w:pStyle w:val="Heading1"/>
         <w:rPr>
           <w:rFonts w:ascii="Times New Roman" w:eastAsia="Times New Roman" w:hAnsi="Times New Roman" w:cs="Times New Roman"/>
           <w:color w:val="000000"/>
@@ -863,7 +855,15 @@
         <w:rPr>
           <w:rFonts w:ascii="Times New Roman" w:eastAsia="Times New Roman" w:hAnsi="Times New Roman" w:cs="Times New Roman"/>
         </w:rPr>
-        <w:t>enjoy watching arts</w:t>
+        <w:t>E</w:t>
+      </w:r>
+      <w:bookmarkStart w:id="1" w:name="_GoBack"/>
+      <w:bookmarkEnd w:id="1"/>
+      <w:r>
+        <w:rPr>
+          <w:rFonts w:ascii="Times New Roman" w:eastAsia="Times New Roman" w:hAnsi="Times New Roman" w:cs="Times New Roman"/>
+        </w:rPr>
+        <w:t>njoy watching arts</w:t>
       </w:r>
     </w:p>
     <w:p>
@@ -973,7 +973,7 @@
         <w:autoSpaceDN w:val="0"/>
         <w:adjustRightInd w:val="0"/>
         <w:rPr>
-          <w:rFonts w:ascii="Times New Roman" w:hAnsi="Times New Roman" w:cs="Times New Roman" w:hint="eastAsia"/>
+          <w:rFonts w:ascii="Times New Roman" w:hAnsi="Times New Roman" w:cs="Times New Roman"/>
         </w:rPr>
       </w:pPr>
     </w:p>
@@ -1188,7 +1188,7 @@
 </file>
 
 <file path=word/endnotes.xml><?xml version="1.0" encoding="utf-8"?>
-<w:endnotes xmlns:wpc="http://schemas.microsoft.com/office/word/2010/wordprocessingCanvas" xmlns:cx="http://schemas.microsoft.com/office/drawing/2014/chartex" xmlns:cx1="http://schemas.microsoft.com/office/drawing/2015/9/8/chartex" xmlns:cx2="http://schemas.microsoft.com/office/drawing/2015/10/21/chartex" xmlns:cx3="http://schemas.microsoft.com/office/drawing/2016/5/9/chartex" xmlns:cx4="http://schemas.microsoft.com/office/drawing/2016/5/10/chartex" xmlns:cx5="http://schemas.microsoft.com/office/drawing/2016/5/11/chartex" xmlns:cx6="http://schemas.microsoft.com/office/drawing/2016/5/12/chartex" xmlns:cx7="http://schemas.microsoft.com/office/drawing/2016/5/13/chartex" xmlns:cx8="http://schemas.microsoft.com/office/drawing/2016/5/14/chartex" xmlns:mc="http://schemas.openxmlformats.org/markup-compatibility/2006" xmlns:aink="http://schemas.microsoft.com/office/drawing/2016/ink" xmlns:am3d="http://schemas.microsoft.com/office/drawing/2017/model3d" xmlns:o="urn:schemas-microsoft-com:office:office" xmlns:r="http://schemas.openxmlformats.org/officeDocument/2006/relationships" xmlns:m="http://schemas.openxmlformats.org/officeDocument/2006/math" xmlns:v="urn:schemas-microsoft-com:vml" xmlns:wp14="http://schemas.microsoft.com/office/word/2010/wordprocessingDrawing" xmlns:wp="http://schemas.openxmlformats.org/drawingml/2006/wordprocessingDrawing" xmlns:w10="urn:schemas-microsoft-com:office:word" xmlns:w="http://schemas.openxmlformats.org/wordprocessingml/2006/main" xmlns:w14="http://schemas.microsoft.com/office/word/2010/wordml" xmlns:w15="http://schemas.microsoft.com/office/word/2012/wordml" xmlns:w16cid="http://schemas.microsoft.com/office/word/2016/wordml/cid" xmlns:w16se="http://schemas.microsoft.com/office/word/2015/wordml/symex" xmlns:wpg="http://schemas.microsoft.com/office/word/2010/wordprocessingGroup" xmlns:wpi="http://schemas.microsoft.com/office/word/2010/wordprocessingInk" xmlns:wne="http://schemas.microsoft.com/office/word/2006/wordml" xmlns:wps="http://schemas.microsoft.com/office/word/2010/wordprocessingShape" mc:Ignorable="w14 w15 w16se w16cid wp14">
+<w:endnotes xmlns:wpc="http://schemas.microsoft.com/office/word/2010/wordprocessingCanvas" xmlns:mo="http://schemas.microsoft.com/office/mac/office/2008/main" xmlns:mc="http://schemas.openxmlformats.org/markup-compatibility/2006" xmlns:mv="urn:schemas-microsoft-com:mac:vml" xmlns:o="urn:schemas-microsoft-com:office:office" xmlns:r="http://schemas.openxmlformats.org/officeDocument/2006/relationships" xmlns:m="http://schemas.openxmlformats.org/officeDocument/2006/math" xmlns:v="urn:schemas-microsoft-com:vml" xmlns:wp14="http://schemas.microsoft.com/office/word/2010/wordprocessingDrawing" xmlns:wp="http://schemas.openxmlformats.org/drawingml/2006/wordprocessingDrawing" xmlns:w10="urn:schemas-microsoft-com:office:word" xmlns:w="http://schemas.openxmlformats.org/wordprocessingml/2006/main" xmlns:w14="http://schemas.microsoft.com/office/word/2010/wordml" xmlns:w15="http://schemas.microsoft.com/office/word/2012/wordml" xmlns:wpg="http://schemas.microsoft.com/office/word/2010/wordprocessingGroup" xmlns:wpi="http://schemas.microsoft.com/office/word/2010/wordprocessingInk" xmlns:wne="http://schemas.microsoft.com/office/word/2006/wordml" xmlns:wps="http://schemas.microsoft.com/office/word/2010/wordprocessingShape" mc:Ignorable="w14 w15 wp14">
   <w:endnote w:type="separator" w:id="-1">
     <w:p>
       <w:r>
@@ -1207,7 +1207,7 @@
 </file>
 
 <file path=word/footnotes.xml><?xml version="1.0" encoding="utf-8"?>
-<w:footnotes xmlns:wpc="http://schemas.microsoft.com/office/word/2010/wordprocessingCanvas" xmlns:cx="http://schemas.microsoft.com/office/drawing/2014/chartex" xmlns:cx1="http://schemas.microsoft.com/office/drawing/2015/9/8/chartex" xmlns:cx2="http://schemas.microsoft.com/office/drawing/2015/10/21/chartex" xmlns:cx3="http://schemas.microsoft.com/office/drawing/2016/5/9/chartex" xmlns:cx4="http://schemas.microsoft.com/office/drawing/2016/5/10/chartex" xmlns:cx5="http://schemas.microsoft.com/office/drawing/2016/5/11/chartex" xmlns:cx6="http://schemas.microsoft.com/office/drawing/2016/5/12/chartex" xmlns:cx7="http://schemas.microsoft.com/office/drawing/2016/5/13/chartex" xmlns:cx8="http://schemas.microsoft.com/office/drawing/2016/5/14/chartex" xmlns:mc="http://schemas.openxmlformats.org/markup-compatibility/2006" xmlns:aink="http://schemas.microsoft.com/office/drawing/2016/ink" xmlns:am3d="http://schemas.microsoft.com/office/drawing/2017/model3d" xmlns:o="urn:schemas-microsoft-com:office:office" xmlns:r="http://schemas.openxmlformats.org/officeDocument/2006/relationships" xmlns:m="http://schemas.openxmlformats.org/officeDocument/2006/math" xmlns:v="urn:schemas-microsoft-com:vml" xmlns:wp14="http://schemas.microsoft.com/office/word/2010/wordprocessingDrawing" xmlns:wp="http://schemas.openxmlformats.org/drawingml/2006/wordprocessingDrawing" xmlns:w10="urn:schemas-microsoft-com:office:word" xmlns:w="http://schemas.openxmlformats.org/wordprocessingml/2006/main" xmlns:w14="http://schemas.microsoft.com/office/word/2010/wordml" xmlns:w15="http://schemas.microsoft.com/office/word/2012/wordml" xmlns:w16cid="http://schemas.microsoft.com/office/word/2016/wordml/cid" xmlns:w16se="http://schemas.microsoft.com/office/word/2015/wordml/symex" xmlns:wpg="http://schemas.microsoft.com/office/word/2010/wordprocessingGroup" xmlns:wpi="http://schemas.microsoft.com/office/word/2010/wordprocessingInk" xmlns:wne="http://schemas.microsoft.com/office/word/2006/wordml" xmlns:wps="http://schemas.microsoft.com/office/word/2010/wordprocessingShape" mc:Ignorable="w14 w15 w16se w16cid wp14">
+<w:footnotes xmlns:wpc="http://schemas.microsoft.com/office/word/2010/wordprocessingCanvas" xmlns:mo="http://schemas.microsoft.com/office/mac/office/2008/main" xmlns:mc="http://schemas.openxmlformats.org/markup-compatibility/2006" xmlns:mv="urn:schemas-microsoft-com:mac:vml" xmlns:o="urn:schemas-microsoft-com:office:office" xmlns:r="http://schemas.openxmlformats.org/officeDocument/2006/relationships" xmlns:m="http://schemas.openxmlformats.org/officeDocument/2006/math" xmlns:v="urn:schemas-microsoft-com:vml" xmlns:wp14="http://schemas.microsoft.com/office/word/2010/wordprocessingDrawing" xmlns:wp="http://schemas.openxmlformats.org/drawingml/2006/wordprocessingDrawing" xmlns:w10="urn:schemas-microsoft-com:office:word" xmlns:w="http://schemas.openxmlformats.org/wordprocessingml/2006/main" xmlns:w14="http://schemas.microsoft.com/office/word/2010/wordml" xmlns:w15="http://schemas.microsoft.com/office/word/2012/wordml" xmlns:wpg="http://schemas.microsoft.com/office/word/2010/wordprocessingGroup" xmlns:wpi="http://schemas.microsoft.com/office/word/2010/wordprocessingInk" xmlns:wne="http://schemas.microsoft.com/office/word/2006/wordml" xmlns:wps="http://schemas.microsoft.com/office/word/2010/wordprocessingShape" mc:Ignorable="w14 w15 wp14">
   <w:footnote w:type="separator" w:id="-1">
     <w:p>
       <w:r>
@@ -1226,7 +1226,7 @@
 </file>
 
 <file path=word/styles.xml><?xml version="1.0" encoding="utf-8"?>
-<w:styles xmlns:mc="http://schemas.openxmlformats.org/markup-compatibility/2006" xmlns:r="http://schemas.openxmlformats.org/officeDocument/2006/relationships" xmlns:w="http://schemas.openxmlformats.org/wordprocessingml/2006/main" xmlns:w14="http://schemas.microsoft.com/office/word/2010/wordml" xmlns:w15="http://schemas.microsoft.com/office/word/2012/wordml" xmlns:w16cid="http://schemas.microsoft.com/office/word/2016/wordml/cid" xmlns:w16se="http://schemas.microsoft.com/office/word/2015/wordml/symex" mc:Ignorable="w14 w15 w16se w16cid">
+<w:styles xmlns:mc="http://schemas.openxmlformats.org/markup-compatibility/2006" xmlns:r="http://schemas.openxmlformats.org/officeDocument/2006/relationships" xmlns:w="http://schemas.openxmlformats.org/wordprocessingml/2006/main" xmlns:w14="http://schemas.microsoft.com/office/word/2010/wordml" xmlns:w15="http://schemas.microsoft.com/office/word/2012/wordml" mc:Ignorable="w14 w15">
   <w:docDefaults>
     <w:rPrDefault>
       <w:rPr>
@@ -1238,7 +1238,7 @@
     </w:rPrDefault>
     <w:pPrDefault/>
   </w:docDefaults>
-  <w:latentStyles w:defLockedState="0" w:defUIPriority="99" w:defSemiHidden="0" w:defUnhideWhenUsed="0" w:defQFormat="0" w:count="375">
+  <w:latentStyles w:defLockedState="0" w:defUIPriority="99" w:defSemiHidden="0" w:defUnhideWhenUsed="0" w:defQFormat="0" w:count="382">
     <w:lsdException w:name="Normal" w:uiPriority="0" w:qFormat="1"/>
     <w:lsdException w:name="heading 1" w:uiPriority="0" w:qFormat="1"/>
     <w:lsdException w:name="heading 2" w:semiHidden="1" w:uiPriority="9" w:unhideWhenUsed="1" w:qFormat="1"/>
@@ -1613,14 +1613,14 @@
     <w:lsdException w:name="Mention" w:semiHidden="1" w:unhideWhenUsed="1"/>
     <w:lsdException w:name="Smart Hyperlink" w:semiHidden="1" w:unhideWhenUsed="1"/>
   </w:latentStyles>
-  <w:style w:type="paragraph" w:default="1" w:styleId="a">
+  <w:style w:type="paragraph" w:default="1" w:styleId="Normal">
     <w:name w:val="Normal"/>
   </w:style>
-  <w:style w:type="paragraph" w:styleId="1">
+  <w:style w:type="paragraph" w:styleId="Heading1">
     <w:name w:val="heading 1"/>
-    <w:basedOn w:val="a"/>
-    <w:next w:val="a"/>
-    <w:link w:val="10"/>
+    <w:basedOn w:val="Normal"/>
+    <w:next w:val="Normal"/>
+    <w:link w:val="Heading1Char"/>
     <w:pPr>
       <w:keepNext/>
       <w:keepLines/>
@@ -1634,10 +1634,10 @@
       <w:szCs w:val="32"/>
     </w:rPr>
   </w:style>
-  <w:style w:type="paragraph" w:styleId="2">
+  <w:style w:type="paragraph" w:styleId="Heading2">
     <w:name w:val="heading 2"/>
-    <w:basedOn w:val="a"/>
-    <w:next w:val="a"/>
+    <w:basedOn w:val="Normal"/>
+    <w:next w:val="Normal"/>
     <w:pPr>
       <w:keepNext/>
       <w:keepLines/>
@@ -1650,10 +1650,10 @@
       <w:szCs w:val="36"/>
     </w:rPr>
   </w:style>
-  <w:style w:type="paragraph" w:styleId="3">
+  <w:style w:type="paragraph" w:styleId="Heading3">
     <w:name w:val="heading 3"/>
-    <w:basedOn w:val="a"/>
-    <w:next w:val="a"/>
+    <w:basedOn w:val="Normal"/>
+    <w:next w:val="Normal"/>
     <w:pPr>
       <w:keepNext/>
       <w:keepLines/>
@@ -1666,10 +1666,10 @@
       <w:szCs w:val="28"/>
     </w:rPr>
   </w:style>
-  <w:style w:type="paragraph" w:styleId="4">
+  <w:style w:type="paragraph" w:styleId="Heading4">
     <w:name w:val="heading 4"/>
-    <w:basedOn w:val="a"/>
-    <w:next w:val="a"/>
+    <w:basedOn w:val="Normal"/>
+    <w:next w:val="Normal"/>
     <w:pPr>
       <w:keepNext/>
       <w:keepLines/>
@@ -1680,10 +1680,10 @@
       <w:b/>
     </w:rPr>
   </w:style>
-  <w:style w:type="paragraph" w:styleId="5">
+  <w:style w:type="paragraph" w:styleId="Heading5">
     <w:name w:val="heading 5"/>
-    <w:basedOn w:val="a"/>
-    <w:next w:val="a"/>
+    <w:basedOn w:val="Normal"/>
+    <w:next w:val="Normal"/>
     <w:pPr>
       <w:keepNext/>
       <w:keepLines/>
@@ -1696,10 +1696,10 @@
       <w:szCs w:val="22"/>
     </w:rPr>
   </w:style>
-  <w:style w:type="paragraph" w:styleId="6">
+  <w:style w:type="paragraph" w:styleId="Heading6">
     <w:name w:val="heading 6"/>
-    <w:basedOn w:val="a"/>
-    <w:next w:val="a"/>
+    <w:basedOn w:val="Normal"/>
+    <w:next w:val="Normal"/>
     <w:pPr>
       <w:keepNext/>
       <w:keepLines/>
@@ -1712,13 +1712,13 @@
       <w:szCs w:val="20"/>
     </w:rPr>
   </w:style>
-  <w:style w:type="character" w:default="1" w:styleId="a0">
+  <w:style w:type="character" w:default="1" w:styleId="DefaultParagraphFont">
     <w:name w:val="Default Paragraph Font"/>
     <w:uiPriority w:val="1"/>
     <w:semiHidden/>
     <w:unhideWhenUsed/>
   </w:style>
-  <w:style w:type="table" w:default="1" w:styleId="a1">
+  <w:style w:type="table" w:default="1" w:styleId="TableNormal">
     <w:name w:val="Normal Table"/>
     <w:uiPriority w:val="99"/>
     <w:semiHidden/>
@@ -1733,16 +1733,16 @@
       </w:tblCellMar>
     </w:tblPr>
   </w:style>
-  <w:style w:type="numbering" w:default="1" w:styleId="a2">
+  <w:style w:type="numbering" w:default="1" w:styleId="NoList">
     <w:name w:val="No List"/>
     <w:uiPriority w:val="99"/>
     <w:semiHidden/>
     <w:unhideWhenUsed/>
   </w:style>
-  <w:style w:type="paragraph" w:styleId="a3">
+  <w:style w:type="paragraph" w:styleId="Title">
     <w:name w:val="Title"/>
-    <w:basedOn w:val="a"/>
-    <w:next w:val="a"/>
+    <w:basedOn w:val="Normal"/>
+    <w:next w:val="Normal"/>
     <w:pPr>
       <w:keepNext/>
       <w:keepLines/>
@@ -1754,10 +1754,10 @@
       <w:szCs w:val="72"/>
     </w:rPr>
   </w:style>
-  <w:style w:type="paragraph" w:styleId="a4">
+  <w:style w:type="paragraph" w:styleId="Subtitle">
     <w:name w:val="Subtitle"/>
-    <w:basedOn w:val="a"/>
-    <w:next w:val="a"/>
+    <w:basedOn w:val="Normal"/>
+    <w:next w:val="Normal"/>
     <w:pPr>
       <w:keepNext/>
       <w:keepLines/>
@@ -1771,9 +1771,9 @@
       <w:szCs w:val="48"/>
     </w:rPr>
   </w:style>
-  <w:style w:type="character" w:styleId="a5">
+  <w:style w:type="character" w:styleId="Strong">
     <w:name w:val="Strong"/>
-    <w:basedOn w:val="a0"/>
+    <w:basedOn w:val="DefaultParagraphFont"/>
     <w:uiPriority w:val="22"/>
     <w:qFormat/>
     <w:rsid w:val="003D3AC5"/>
@@ -1782,10 +1782,10 @@
       <w:bCs/>
     </w:rPr>
   </w:style>
-  <w:style w:type="character" w:customStyle="1" w:styleId="10">
-    <w:name w:val="标题 1 字符"/>
-    <w:basedOn w:val="a0"/>
-    <w:link w:val="1"/>
+  <w:style w:type="character" w:customStyle="1" w:styleId="Heading1Char">
+    <w:name w:val="Heading 1 Char"/>
+    <w:basedOn w:val="DefaultParagraphFont"/>
+    <w:link w:val="Heading1"/>
     <w:rsid w:val="00F0156B"/>
     <w:rPr>
       <w:rFonts w:eastAsia="Calibri"/>
@@ -1794,10 +1794,10 @@
       <w:szCs w:val="32"/>
     </w:rPr>
   </w:style>
-  <w:style w:type="paragraph" w:styleId="a6">
+  <w:style w:type="paragraph" w:styleId="Header">
     <w:name w:val="header"/>
-    <w:basedOn w:val="a"/>
-    <w:link w:val="a7"/>
+    <w:basedOn w:val="Normal"/>
+    <w:link w:val="HeaderChar"/>
     <w:uiPriority w:val="99"/>
     <w:unhideWhenUsed/>
     <w:rsid w:val="001A5D6A"/>
@@ -1817,10 +1817,10 @@
       <w:szCs w:val="18"/>
     </w:rPr>
   </w:style>
-  <w:style w:type="character" w:customStyle="1" w:styleId="a7">
-    <w:name w:val="页眉 字符"/>
-    <w:basedOn w:val="a0"/>
-    <w:link w:val="a6"/>
+  <w:style w:type="character" w:customStyle="1" w:styleId="HeaderChar">
+    <w:name w:val="Header Char"/>
+    <w:basedOn w:val="DefaultParagraphFont"/>
+    <w:link w:val="Header"/>
     <w:uiPriority w:val="99"/>
     <w:rsid w:val="001A5D6A"/>
     <w:rPr>
@@ -1828,10 +1828,10 @@
       <w:szCs w:val="18"/>
     </w:rPr>
   </w:style>
-  <w:style w:type="paragraph" w:styleId="a8">
+  <w:style w:type="paragraph" w:styleId="Footer">
     <w:name w:val="footer"/>
-    <w:basedOn w:val="a"/>
-    <w:link w:val="a9"/>
+    <w:basedOn w:val="Normal"/>
+    <w:link w:val="FooterChar"/>
     <w:uiPriority w:val="99"/>
     <w:unhideWhenUsed/>
     <w:rsid w:val="001A5D6A"/>
@@ -1847,10 +1847,10 @@
       <w:szCs w:val="18"/>
     </w:rPr>
   </w:style>
-  <w:style w:type="character" w:customStyle="1" w:styleId="a9">
-    <w:name w:val="页脚 字符"/>
-    <w:basedOn w:val="a0"/>
-    <w:link w:val="a8"/>
+  <w:style w:type="character" w:customStyle="1" w:styleId="FooterChar">
+    <w:name w:val="Footer Char"/>
+    <w:basedOn w:val="DefaultParagraphFont"/>
+    <w:link w:val="Footer"/>
     <w:uiPriority w:val="99"/>
     <w:rsid w:val="001A5D6A"/>
     <w:rPr>
